--- a/java开发_后端开发_梁嘉辉_2019_07_31.docx
+++ b/java开发_后端开发_梁嘉辉_2019_07_31.docx
@@ -106,7 +106,6 @@
       <w:pPr>
         <w:jc w:val="left"/>
         <w:rPr>
-          <w:rFonts w:hint="eastAsia"/>
           <w:b/>
         </w:rPr>
         <w:sectPr>
@@ -121,21 +120,806 @@
       <w:pPr>
         <w:jc w:val="left"/>
         <w:rPr>
+          <w:b/>
+        </w:rPr>
+      </w:pPr>
+    </w:p>
+    <w:tbl>
+      <w:tblPr>
+        <w:tblStyle w:val="a9"/>
+        <w:tblW w:w="7917" w:type="dxa"/>
+        <w:tblBorders>
+          <w:top w:val="none" w:sz="0" w:space="0" w:color="auto"/>
+          <w:left w:val="none" w:sz="0" w:space="0" w:color="auto"/>
+          <w:bottom w:val="none" w:sz="0" w:space="0" w:color="auto"/>
+          <w:right w:val="none" w:sz="0" w:space="0" w:color="auto"/>
+          <w:insideH w:val="none" w:sz="0" w:space="0" w:color="auto"/>
+          <w:insideV w:val="none" w:sz="0" w:space="0" w:color="auto"/>
+        </w:tblBorders>
+        <w:tblCellMar>
+          <w:left w:w="397" w:type="dxa"/>
+        </w:tblCellMar>
+        <w:tblLook w:val="04A0" w:firstRow="1" w:lastRow="0" w:firstColumn="1" w:lastColumn="0" w:noHBand="0" w:noVBand="1"/>
+      </w:tblPr>
+      <w:tblGrid>
+        <w:gridCol w:w="2127"/>
+        <w:gridCol w:w="5790"/>
+      </w:tblGrid>
+      <w:tr>
+        <w:trPr>
+          <w:trHeight w:val="2613"/>
+        </w:trPr>
+        <w:tc>
+          <w:tcPr>
+            <w:tcW w:w="2127" w:type="dxa"/>
+          </w:tcPr>
+          <w:p>
+            <w:pPr>
+              <w:jc w:val="right"/>
+              <w:rPr>
+                <w:rFonts w:hint="eastAsia"/>
+                <w:b/>
+                <w:sz w:val="28"/>
+                <w:szCs w:val="28"/>
+              </w:rPr>
+            </w:pPr>
+            <w:r>
+              <w:rPr>
+                <w:rFonts w:hint="eastAsia"/>
+                <w:b/>
+                <w:sz w:val="28"/>
+                <w:szCs w:val="28"/>
+              </w:rPr>
+              <w:t>个人定位</w:t>
+            </w:r>
+          </w:p>
+        </w:tc>
+        <w:tc>
+          <w:tcPr>
+            <w:tcW w:w="5790" w:type="dxa"/>
+          </w:tcPr>
+          <w:p>
+            <w:pPr>
+              <w:jc w:val="left"/>
+            </w:pPr>
+          </w:p>
+          <w:p>
+            <w:pPr>
+              <w:jc w:val="left"/>
+              <w:rPr>
+                <w:rFonts w:asciiTheme="majorHAnsi" w:eastAsiaTheme="majorHAnsi" w:hAnsiTheme="majorHAnsi"/>
+                <w:b/>
+              </w:rPr>
+            </w:pPr>
+            <w:r>
+              <w:rPr>
+                <w:rFonts w:asciiTheme="majorHAnsi" w:eastAsiaTheme="majorHAnsi" w:hAnsiTheme="majorHAnsi" w:hint="eastAsia"/>
+              </w:rPr>
+              <w:t>以</w:t>
+            </w:r>
+            <w:r>
+              <w:rPr>
+                <w:rFonts w:asciiTheme="majorHAnsi" w:eastAsiaTheme="majorHAnsi" w:hAnsiTheme="majorHAnsi" w:hint="eastAsia"/>
+                <w:b/>
+              </w:rPr>
+              <w:t>后端</w:t>
+            </w:r>
+            <w:r>
+              <w:rPr>
+                <w:rFonts w:asciiTheme="majorHAnsi" w:eastAsiaTheme="majorHAnsi" w:hAnsiTheme="majorHAnsi" w:hint="eastAsia"/>
+              </w:rPr>
+              <w:t>开发</w:t>
+            </w:r>
+            <w:r>
+              <w:rPr>
+                <w:rFonts w:asciiTheme="majorHAnsi" w:eastAsiaTheme="majorHAnsi" w:hAnsiTheme="majorHAnsi" w:hint="eastAsia"/>
+              </w:rPr>
+              <w:t>为主，其他方面的会做好</w:t>
+            </w:r>
+            <w:r>
+              <w:rPr>
+                <w:rFonts w:asciiTheme="majorHAnsi" w:eastAsiaTheme="majorHAnsi" w:hAnsiTheme="majorHAnsi" w:hint="eastAsia"/>
+              </w:rPr>
+              <w:t>辅助工作；爱好研究技术、对新事物有</w:t>
+            </w:r>
+            <w:r>
+              <w:rPr>
+                <w:rFonts w:asciiTheme="majorHAnsi" w:eastAsiaTheme="majorHAnsi" w:hAnsiTheme="majorHAnsi" w:hint="eastAsia"/>
+                <w:b/>
+              </w:rPr>
+              <w:t>好奇心</w:t>
+            </w:r>
+            <w:r>
+              <w:rPr>
+                <w:rFonts w:asciiTheme="majorHAnsi" w:eastAsiaTheme="majorHAnsi" w:hAnsiTheme="majorHAnsi" w:hint="eastAsia"/>
+              </w:rPr>
+              <w:t>和</w:t>
+            </w:r>
+            <w:r>
+              <w:rPr>
+                <w:rFonts w:asciiTheme="majorHAnsi" w:eastAsiaTheme="majorHAnsi" w:hAnsiTheme="majorHAnsi" w:hint="eastAsia"/>
+                <w:b/>
+              </w:rPr>
+              <w:t>探索欲</w:t>
+            </w:r>
+            <w:r>
+              <w:rPr>
+                <w:rFonts w:asciiTheme="majorHAnsi" w:eastAsiaTheme="majorHAnsi" w:hAnsiTheme="majorHAnsi" w:hint="eastAsia"/>
+              </w:rPr>
+              <w:t>；专业基础知识良好、工作认真负责；</w:t>
+            </w:r>
+            <w:r>
+              <w:rPr>
+                <w:rFonts w:asciiTheme="majorHAnsi" w:eastAsiaTheme="majorHAnsi" w:hAnsiTheme="majorHAnsi" w:hint="eastAsia"/>
+                <w:b/>
+              </w:rPr>
+              <w:t>团队协助</w:t>
+            </w:r>
+            <w:r>
+              <w:rPr>
+                <w:rFonts w:asciiTheme="majorHAnsi" w:eastAsiaTheme="majorHAnsi" w:hAnsiTheme="majorHAnsi" w:hint="eastAsia"/>
+              </w:rPr>
+              <w:t>意识较强，能</w:t>
+            </w:r>
+            <w:r>
+              <w:rPr>
+                <w:rFonts w:asciiTheme="majorHAnsi" w:eastAsiaTheme="majorHAnsi" w:hAnsiTheme="majorHAnsi" w:hint="eastAsia"/>
+                <w:b/>
+              </w:rPr>
+              <w:t>快速适应</w:t>
+            </w:r>
+            <w:r>
+              <w:rPr>
+                <w:rFonts w:asciiTheme="majorHAnsi" w:eastAsiaTheme="majorHAnsi" w:hAnsiTheme="majorHAnsi" w:hint="eastAsia"/>
+              </w:rPr>
+              <w:t>各种环境；</w:t>
+            </w:r>
+            <w:r>
+              <w:rPr>
+                <w:rFonts w:asciiTheme="majorHAnsi" w:eastAsiaTheme="majorHAnsi" w:hAnsiTheme="majorHAnsi" w:hint="eastAsia"/>
+              </w:rPr>
+              <w:t>追求</w:t>
+            </w:r>
+            <w:r>
+              <w:rPr>
+                <w:rFonts w:asciiTheme="majorHAnsi" w:eastAsiaTheme="majorHAnsi" w:hAnsiTheme="majorHAnsi" w:hint="eastAsia"/>
+                <w:b/>
+              </w:rPr>
+              <w:t>全面发展</w:t>
+            </w:r>
+            <w:r>
+              <w:rPr>
+                <w:rFonts w:asciiTheme="majorHAnsi" w:eastAsiaTheme="majorHAnsi" w:hAnsiTheme="majorHAnsi" w:hint="eastAsia"/>
+              </w:rPr>
+              <w:t>。</w:t>
+            </w:r>
+          </w:p>
+          <w:p>
+            <w:pPr>
+              <w:jc w:val="left"/>
+              <w:rPr>
+                <w:rFonts w:hint="eastAsia"/>
+              </w:rPr>
+            </w:pPr>
+            <w:r>
+              <w:rPr>
+                <w:rFonts w:asciiTheme="majorHAnsi" w:eastAsiaTheme="majorHAnsi" w:hAnsiTheme="majorHAnsi" w:hint="eastAsia"/>
+              </w:rPr>
+              <w:t>注重</w:t>
+            </w:r>
+            <w:r>
+              <w:rPr>
+                <w:rFonts w:asciiTheme="majorHAnsi" w:eastAsiaTheme="majorHAnsi" w:hAnsiTheme="majorHAnsi" w:hint="eastAsia"/>
+                <w:b/>
+              </w:rPr>
+              <w:t>针对恰当的需求</w:t>
+            </w:r>
+            <w:r>
+              <w:rPr>
+                <w:rFonts w:asciiTheme="majorHAnsi" w:eastAsiaTheme="majorHAnsi" w:hAnsiTheme="majorHAnsi" w:hint="eastAsia"/>
+              </w:rPr>
+              <w:t>使用</w:t>
+            </w:r>
+            <w:r>
+              <w:rPr>
+                <w:rFonts w:asciiTheme="majorHAnsi" w:eastAsiaTheme="majorHAnsi" w:hAnsiTheme="majorHAnsi" w:hint="eastAsia"/>
+                <w:b/>
+              </w:rPr>
+              <w:t>恰当</w:t>
+            </w:r>
+            <w:r>
+              <w:rPr>
+                <w:rFonts w:asciiTheme="majorHAnsi" w:eastAsiaTheme="majorHAnsi" w:hAnsiTheme="majorHAnsi" w:hint="eastAsia"/>
+              </w:rPr>
+              <w:t>的语言或框架，并做到</w:t>
+            </w:r>
+            <w:r>
+              <w:rPr>
+                <w:rFonts w:asciiTheme="majorHAnsi" w:eastAsiaTheme="majorHAnsi" w:hAnsiTheme="majorHAnsi" w:hint="eastAsia"/>
+                <w:b/>
+              </w:rPr>
+              <w:t>按时交付</w:t>
+            </w:r>
+            <w:r>
+              <w:rPr>
+                <w:rFonts w:asciiTheme="majorHAnsi" w:eastAsiaTheme="majorHAnsi" w:hAnsiTheme="majorHAnsi" w:hint="eastAsia"/>
+              </w:rPr>
+              <w:t>以及</w:t>
+            </w:r>
+            <w:r>
+              <w:rPr>
+                <w:rFonts w:asciiTheme="majorHAnsi" w:eastAsiaTheme="majorHAnsi" w:hAnsiTheme="majorHAnsi" w:hint="eastAsia"/>
+                <w:b/>
+              </w:rPr>
+              <w:t>高质量</w:t>
+            </w:r>
+            <w:r>
+              <w:rPr>
+                <w:rFonts w:asciiTheme="majorHAnsi" w:eastAsiaTheme="majorHAnsi" w:hAnsiTheme="majorHAnsi" w:hint="eastAsia"/>
+              </w:rPr>
+              <w:t>。</w:t>
+            </w:r>
+          </w:p>
+        </w:tc>
+      </w:tr>
+      <w:tr>
+        <w:trPr>
+          <w:trHeight w:val="1834"/>
+        </w:trPr>
+        <w:tc>
+          <w:tcPr>
+            <w:tcW w:w="2127" w:type="dxa"/>
+          </w:tcPr>
+          <w:p>
+            <w:pPr>
+              <w:jc w:val="right"/>
+              <w:rPr>
+                <w:rFonts w:hint="eastAsia"/>
+                <w:b/>
+                <w:sz w:val="28"/>
+                <w:szCs w:val="28"/>
+              </w:rPr>
+            </w:pPr>
+            <w:r>
+              <w:rPr>
+                <w:rFonts w:hint="eastAsia"/>
+                <w:b/>
+                <w:sz w:val="28"/>
+                <w:szCs w:val="28"/>
+              </w:rPr>
+              <w:t>学习经历</w:t>
+            </w:r>
+          </w:p>
+        </w:tc>
+        <w:tc>
+          <w:tcPr>
+            <w:tcW w:w="5790" w:type="dxa"/>
+          </w:tcPr>
+          <w:p>
+            <w:pPr>
+              <w:jc w:val="left"/>
+              <w:rPr>
+                <w:b/>
+              </w:rPr>
+            </w:pPr>
+          </w:p>
+          <w:p>
+            <w:pPr>
+              <w:jc w:val="left"/>
+              <w:rPr>
+                <w:rFonts w:asciiTheme="majorHAnsi" w:eastAsiaTheme="majorHAnsi" w:hAnsiTheme="majorHAnsi"/>
+              </w:rPr>
+            </w:pPr>
+            <w:r>
+              <w:rPr>
+                <w:rFonts w:asciiTheme="majorHAnsi" w:eastAsiaTheme="majorHAnsi" w:hAnsiTheme="majorHAnsi" w:hint="eastAsia"/>
+              </w:rPr>
+              <w:t>广西科技师范学院 |</w:t>
+            </w:r>
+            <w:r>
+              <w:rPr>
+                <w:rFonts w:asciiTheme="majorHAnsi" w:eastAsiaTheme="majorHAnsi" w:hAnsiTheme="majorHAnsi"/>
+              </w:rPr>
+              <w:t xml:space="preserve"> </w:t>
+            </w:r>
+            <w:r>
+              <w:rPr>
+                <w:rFonts w:asciiTheme="majorHAnsi" w:eastAsiaTheme="majorHAnsi" w:hAnsiTheme="majorHAnsi" w:hint="eastAsia"/>
+              </w:rPr>
+              <w:t>软件开发 |</w:t>
+            </w:r>
+            <w:r>
+              <w:rPr>
+                <w:rFonts w:asciiTheme="majorHAnsi" w:eastAsiaTheme="majorHAnsi" w:hAnsiTheme="majorHAnsi"/>
+              </w:rPr>
+              <w:t xml:space="preserve"> </w:t>
+            </w:r>
+            <w:r>
+              <w:rPr>
+                <w:rFonts w:asciiTheme="majorHAnsi" w:eastAsiaTheme="majorHAnsi" w:hAnsiTheme="majorHAnsi" w:hint="eastAsia"/>
+              </w:rPr>
+              <w:t>本科</w:t>
+            </w:r>
+          </w:p>
+          <w:p>
+            <w:pPr>
+              <w:jc w:val="left"/>
+              <w:rPr>
+                <w:rFonts w:asciiTheme="majorHAnsi" w:eastAsiaTheme="majorHAnsi" w:hAnsiTheme="majorHAnsi"/>
+              </w:rPr>
+            </w:pPr>
+          </w:p>
+          <w:p>
+            <w:pPr>
+              <w:jc w:val="left"/>
+              <w:rPr>
+                <w:rFonts w:asciiTheme="majorHAnsi" w:eastAsiaTheme="majorHAnsi" w:hAnsiTheme="majorHAnsi"/>
+              </w:rPr>
+            </w:pPr>
+            <w:r>
+              <w:rPr>
+                <w:rFonts w:asciiTheme="majorHAnsi" w:eastAsiaTheme="majorHAnsi" w:hAnsiTheme="majorHAnsi" w:hint="eastAsia"/>
+                <w:b/>
+              </w:rPr>
+              <w:t>必修</w:t>
+            </w:r>
+            <w:r>
+              <w:rPr>
+                <w:rFonts w:asciiTheme="majorHAnsi" w:eastAsiaTheme="majorHAnsi" w:hAnsiTheme="majorHAnsi" w:hint="eastAsia"/>
+              </w:rPr>
+              <w:t>：C、</w:t>
+            </w:r>
+            <w:r>
+              <w:rPr>
+                <w:rFonts w:asciiTheme="majorHAnsi" w:eastAsiaTheme="majorHAnsi" w:hAnsiTheme="majorHAnsi" w:hint="eastAsia"/>
+                <w:b/>
+              </w:rPr>
+              <w:t>Java</w:t>
+            </w:r>
+            <w:r>
+              <w:rPr>
+                <w:rFonts w:asciiTheme="majorHAnsi" w:eastAsiaTheme="majorHAnsi" w:hAnsiTheme="majorHAnsi" w:hint="eastAsia"/>
+              </w:rPr>
+              <w:t>、MySQL、HTML等</w:t>
+            </w:r>
+          </w:p>
+          <w:p>
+            <w:pPr>
+              <w:jc w:val="left"/>
+              <w:rPr>
+                <w:rFonts w:asciiTheme="majorHAnsi" w:eastAsiaTheme="majorHAnsi" w:hAnsiTheme="majorHAnsi" w:hint="eastAsia"/>
+              </w:rPr>
+            </w:pPr>
+            <w:r>
+              <w:rPr>
+                <w:rFonts w:asciiTheme="majorHAnsi" w:eastAsiaTheme="majorHAnsi" w:hAnsiTheme="majorHAnsi" w:hint="eastAsia"/>
+                <w:b/>
+              </w:rPr>
+              <w:t>自学</w:t>
+            </w:r>
+            <w:r>
+              <w:rPr>
+                <w:rFonts w:asciiTheme="majorHAnsi" w:eastAsiaTheme="majorHAnsi" w:hAnsiTheme="majorHAnsi" w:hint="eastAsia"/>
+              </w:rPr>
+              <w:t>：</w:t>
+            </w:r>
+            <w:proofErr w:type="spellStart"/>
+            <w:r>
+              <w:rPr>
+                <w:rFonts w:asciiTheme="majorHAnsi" w:eastAsiaTheme="majorHAnsi" w:hAnsiTheme="majorHAnsi" w:hint="eastAsia"/>
+              </w:rPr>
+              <w:t>SpringB</w:t>
+            </w:r>
+            <w:r>
+              <w:rPr>
+                <w:rFonts w:asciiTheme="majorHAnsi" w:eastAsiaTheme="majorHAnsi" w:hAnsiTheme="majorHAnsi"/>
+              </w:rPr>
+              <w:t>oot</w:t>
+            </w:r>
+            <w:proofErr w:type="spellEnd"/>
+            <w:r>
+              <w:rPr>
+                <w:rFonts w:asciiTheme="majorHAnsi" w:eastAsiaTheme="majorHAnsi" w:hAnsiTheme="majorHAnsi" w:hint="eastAsia"/>
+              </w:rPr>
+              <w:t>、</w:t>
+            </w:r>
+            <w:proofErr w:type="spellStart"/>
+            <w:r>
+              <w:rPr>
+                <w:rFonts w:asciiTheme="majorHAnsi" w:eastAsiaTheme="majorHAnsi" w:hAnsiTheme="majorHAnsi" w:hint="eastAsia"/>
+              </w:rPr>
+              <w:t>MyBatis</w:t>
+            </w:r>
+            <w:proofErr w:type="spellEnd"/>
+            <w:r>
+              <w:rPr>
+                <w:rFonts w:asciiTheme="majorHAnsi" w:eastAsiaTheme="majorHAnsi" w:hAnsiTheme="majorHAnsi" w:hint="eastAsia"/>
+              </w:rPr>
+              <w:t>、Python</w:t>
+            </w:r>
+          </w:p>
+        </w:tc>
+        <w:bookmarkStart w:id="0" w:name="_GoBack"/>
+        <w:bookmarkEnd w:id="0"/>
+      </w:tr>
+      <w:tr>
+        <w:trPr>
+          <w:trHeight w:val="1421"/>
+        </w:trPr>
+        <w:tc>
+          <w:tcPr>
+            <w:tcW w:w="2127" w:type="dxa"/>
+          </w:tcPr>
+          <w:p>
+            <w:pPr>
+              <w:jc w:val="right"/>
+              <w:rPr>
+                <w:rFonts w:hint="eastAsia"/>
+                <w:b/>
+                <w:sz w:val="28"/>
+                <w:szCs w:val="28"/>
+              </w:rPr>
+            </w:pPr>
+            <w:r>
+              <w:rPr>
+                <w:rFonts w:hint="eastAsia"/>
+                <w:b/>
+                <w:sz w:val="28"/>
+                <w:szCs w:val="28"/>
+              </w:rPr>
+              <w:t>项目经验</w:t>
+            </w:r>
+          </w:p>
+        </w:tc>
+        <w:tc>
+          <w:tcPr>
+            <w:tcW w:w="5790" w:type="dxa"/>
+          </w:tcPr>
+          <w:p>
+            <w:pPr>
+              <w:jc w:val="left"/>
+              <w:rPr>
+                <w:b/>
+              </w:rPr>
+            </w:pPr>
+          </w:p>
+          <w:p>
+            <w:pPr>
+              <w:jc w:val="left"/>
+            </w:pPr>
+            <w:r>
+              <w:rPr>
+                <w:rFonts w:hint="eastAsia"/>
+              </w:rPr>
+              <w:t>实训项目</w:t>
+            </w:r>
+            <w:r>
+              <w:rPr>
+                <w:rFonts w:hint="eastAsia"/>
+              </w:rPr>
+              <w:t>：使用</w:t>
+            </w:r>
+            <w:r>
+              <w:rPr>
+                <w:rFonts w:hint="eastAsia"/>
+              </w:rPr>
+              <w:t>Java</w:t>
+            </w:r>
+            <w:r>
+              <w:rPr>
+                <w:rFonts w:hint="eastAsia"/>
+              </w:rPr>
+              <w:t>开发完成，实现前后端对数据仓库用户信息访问与控制；使用</w:t>
+            </w:r>
+            <w:r>
+              <w:rPr>
+                <w:rFonts w:hint="eastAsia"/>
+              </w:rPr>
+              <w:t>maven</w:t>
+            </w:r>
+            <w:r>
+              <w:rPr>
+                <w:rFonts w:hint="eastAsia"/>
+              </w:rPr>
+              <w:t>管理依赖包，</w:t>
+            </w:r>
+            <w:proofErr w:type="spellStart"/>
+            <w:r>
+              <w:rPr>
+                <w:rFonts w:hint="eastAsia"/>
+              </w:rPr>
+              <w:t>SpringBoot</w:t>
+            </w:r>
+            <w:proofErr w:type="spellEnd"/>
+            <w:r>
+              <w:rPr>
+                <w:rFonts w:hint="eastAsia"/>
+              </w:rPr>
+              <w:t>框架</w:t>
+            </w:r>
+            <w:r>
+              <w:rPr>
+                <w:rFonts w:hint="eastAsia"/>
+              </w:rPr>
+              <w:t xml:space="preserve"> </w:t>
+            </w:r>
+            <w:r>
+              <w:rPr>
+                <w:rFonts w:hint="eastAsia"/>
+              </w:rPr>
+              <w:t>。</w:t>
+            </w:r>
+          </w:p>
+          <w:p>
+            <w:pPr>
+              <w:jc w:val="left"/>
+              <w:rPr>
+                <w:rFonts w:hint="eastAsia"/>
+              </w:rPr>
+            </w:pPr>
+            <w:r>
+              <w:t>G</w:t>
+            </w:r>
+            <w:r>
+              <w:rPr>
+                <w:rFonts w:hint="eastAsia"/>
+              </w:rPr>
+              <w:t>it</w:t>
+            </w:r>
+            <w:r>
+              <w:rPr>
+                <w:rFonts w:hint="eastAsia"/>
+              </w:rPr>
+              <w:t>Hub</w:t>
+            </w:r>
+            <w:r>
+              <w:rPr>
+                <w:rFonts w:hint="eastAsia"/>
+              </w:rPr>
+              <w:t>：</w:t>
+            </w:r>
+            <w:r>
+              <w:fldChar w:fldCharType="begin"/>
+            </w:r>
+            <w:r>
+              <w:instrText xml:space="preserve"> HYPERLINK "https://github.com/TheDevilfromHeaven/Spring-Boot" </w:instrText>
+            </w:r>
+            <w:r>
+              <w:fldChar w:fldCharType="separate"/>
+            </w:r>
+            <w:r>
+              <w:rPr>
+                <w:rStyle w:val="a7"/>
+              </w:rPr>
+              <w:t>https://github.com/TheDevilfromHeaven/Spring-Boot</w:t>
+            </w:r>
+            <w:r>
+              <w:fldChar w:fldCharType="end"/>
+            </w:r>
+          </w:p>
+        </w:tc>
+      </w:tr>
+      <w:tr>
+        <w:trPr>
+          <w:trHeight w:val="1415"/>
+        </w:trPr>
+        <w:tc>
+          <w:tcPr>
+            <w:tcW w:w="2127" w:type="dxa"/>
+          </w:tcPr>
+          <w:p>
+            <w:pPr>
+              <w:jc w:val="right"/>
+              <w:rPr>
+                <w:rFonts w:hint="eastAsia"/>
+                <w:b/>
+                <w:sz w:val="28"/>
+                <w:szCs w:val="28"/>
+              </w:rPr>
+            </w:pPr>
+            <w:r>
+              <w:rPr>
+                <w:rFonts w:hint="eastAsia"/>
+                <w:b/>
+                <w:sz w:val="28"/>
+                <w:szCs w:val="28"/>
+              </w:rPr>
+              <w:t>专业技能</w:t>
+            </w:r>
+          </w:p>
+        </w:tc>
+        <w:tc>
+          <w:tcPr>
+            <w:tcW w:w="5790" w:type="dxa"/>
+          </w:tcPr>
+          <w:p>
+            <w:pPr>
+              <w:jc w:val="left"/>
+              <w:rPr>
+                <w:b/>
+              </w:rPr>
+            </w:pPr>
+          </w:p>
+          <w:p>
+            <w:pPr>
+              <w:jc w:val="left"/>
+            </w:pPr>
+            <w:r>
+              <w:rPr>
+                <w:rFonts w:hint="eastAsia"/>
+                <w:b/>
+              </w:rPr>
+              <w:t>熟悉</w:t>
+            </w:r>
+            <w:r>
+              <w:rPr>
+                <w:rFonts w:hint="eastAsia"/>
+              </w:rPr>
+              <w:t>简单</w:t>
+            </w:r>
+            <w:r>
+              <w:rPr>
+                <w:rFonts w:hint="eastAsia"/>
+              </w:rPr>
+              <w:t>常用</w:t>
+            </w:r>
+            <w:r>
+              <w:rPr>
+                <w:rFonts w:hint="eastAsia"/>
+              </w:rPr>
+              <w:t>的</w:t>
+            </w:r>
+            <w:r>
+              <w:rPr>
+                <w:rFonts w:hint="eastAsia"/>
+                <w:b/>
+              </w:rPr>
+              <w:t>算法</w:t>
+            </w:r>
+            <w:r>
+              <w:rPr>
+                <w:rFonts w:hint="eastAsia"/>
+              </w:rPr>
+              <w:t>；</w:t>
+            </w:r>
+          </w:p>
+          <w:p>
+            <w:pPr>
+              <w:jc w:val="left"/>
+            </w:pPr>
+            <w:r>
+              <w:rPr>
+                <w:rFonts w:hint="eastAsia"/>
+                <w:b/>
+              </w:rPr>
+              <w:t>熟悉</w:t>
+            </w:r>
+            <w:r>
+              <w:rPr>
+                <w:rFonts w:hint="eastAsia"/>
+                <w:b/>
+              </w:rPr>
+              <w:t>Java</w:t>
+            </w:r>
+            <w:r>
+              <w:rPr>
+                <w:rFonts w:hint="eastAsia"/>
+                <w:b/>
+              </w:rPr>
+              <w:t>，</w:t>
+            </w:r>
+            <w:r>
+              <w:rPr>
+                <w:rFonts w:hint="eastAsia"/>
+              </w:rPr>
+              <w:t>使用经验超过</w:t>
+            </w:r>
+            <w:r>
+              <w:rPr>
+                <w:rFonts w:hint="eastAsia"/>
+              </w:rPr>
+              <w:t>1</w:t>
+            </w:r>
+            <w:r>
+              <w:rPr>
+                <w:rFonts w:hint="eastAsia"/>
+              </w:rPr>
+              <w:t>年</w:t>
+            </w:r>
+            <w:r>
+              <w:rPr>
+                <w:rFonts w:hint="eastAsia"/>
+              </w:rPr>
+              <w:t>半</w:t>
+            </w:r>
+            <w:r>
+              <w:rPr>
+                <w:rFonts w:hint="eastAsia"/>
+              </w:rPr>
+              <w:t>；</w:t>
+            </w:r>
+          </w:p>
+          <w:p>
+            <w:pPr>
+              <w:jc w:val="left"/>
+              <w:rPr>
+                <w:rFonts w:ascii="楷体" w:eastAsia="楷体" w:hAnsi="楷体"/>
+              </w:rPr>
+            </w:pPr>
+            <w:r>
+              <w:rPr>
+                <w:rFonts w:ascii="楷体" w:eastAsia="楷体" w:hAnsi="楷体"/>
+                <w:b/>
+              </w:rPr>
+              <w:t>熟练</w:t>
+            </w:r>
+            <w:r>
+              <w:rPr>
+                <w:rFonts w:ascii="楷体" w:eastAsia="楷体" w:hAnsi="楷体" w:hint="eastAsia"/>
+              </w:rPr>
+              <w:t xml:space="preserve">使用 </w:t>
+            </w:r>
+            <w:r>
+              <w:rPr>
+                <w:rFonts w:ascii="楷体" w:eastAsia="楷体" w:hAnsi="楷体" w:hint="eastAsia"/>
+                <w:b/>
+              </w:rPr>
+              <w:t>MySQL</w:t>
+            </w:r>
+            <w:r>
+              <w:rPr>
+                <w:rFonts w:ascii="楷体" w:eastAsia="楷体" w:hAnsi="楷体" w:hint="eastAsia"/>
+              </w:rPr>
+              <w:t>，</w:t>
+            </w:r>
+            <w:r>
+              <w:rPr>
+                <w:rFonts w:ascii="楷体" w:eastAsia="楷体" w:hAnsi="楷体" w:hint="eastAsia"/>
+                <w:b/>
+              </w:rPr>
+              <w:t>了解</w:t>
+            </w:r>
+            <w:proofErr w:type="spellStart"/>
+            <w:r>
+              <w:rPr>
+                <w:rFonts w:ascii="楷体" w:eastAsia="楷体" w:hAnsi="楷体" w:hint="eastAsia"/>
+              </w:rPr>
+              <w:t>Redis</w:t>
+            </w:r>
+            <w:proofErr w:type="spellEnd"/>
+            <w:r>
+              <w:rPr>
+                <w:rFonts w:ascii="楷体" w:eastAsia="楷体" w:hAnsi="楷体" w:hint="eastAsia"/>
+              </w:rPr>
+              <w:t>；</w:t>
+            </w:r>
+          </w:p>
+          <w:p>
+            <w:pPr>
+              <w:jc w:val="left"/>
+              <w:rPr>
+                <w:rFonts w:hint="eastAsia"/>
+                <w:b/>
+              </w:rPr>
+            </w:pPr>
+          </w:p>
+        </w:tc>
+      </w:tr>
+    </w:tbl>
+    <w:p>
+      <w:pPr>
+        <w:jc w:val="left"/>
+        <w:rPr>
           <w:rFonts w:hint="eastAsia"/>
           <w:b/>
         </w:rPr>
       </w:pPr>
-      <w:bookmarkStart w:id="0" w:name="_GoBack"/>
-      <w:bookmarkEnd w:id="0"/>
     </w:p>
     <w:sectPr>
       <w:type w:val="continuous"/>
       <w:pgSz w:w="11906" w:h="16838"/>
       <w:pgMar w:top="1440" w:right="1800" w:bottom="1440" w:left="1800" w:header="851" w:footer="992" w:gutter="0"/>
-      <w:cols w:num="2" w:space="425" w:equalWidth="0">
-        <w:col w:w="2485" w:space="425"/>
-        <w:col w:w="5395"/>
-      </w:cols>
+      <w:cols w:space="425"/>
       <w:docGrid w:type="lines" w:linePitch="312"/>
     </w:sectPr>
   </w:body>
@@ -432,7 +1216,7 @@
     <w:lsdException w:name="Table Web 2" w:semiHidden="1" w:unhideWhenUsed="1"/>
     <w:lsdException w:name="Table Web 3" w:semiHidden="1" w:unhideWhenUsed="1"/>
     <w:lsdException w:name="Balloon Text" w:semiHidden="1" w:unhideWhenUsed="1"/>
-    <w:lsdException w:name="Table Grid" w:uiPriority="39"/>
+    <w:lsdException w:name="Table Grid" w:uiPriority="39" w:qFormat="1"/>
     <w:lsdException w:name="Table Theme" w:semiHidden="1" w:unhideWhenUsed="1"/>
     <w:lsdException w:name="Placeholder Text" w:semiHidden="1"/>
     <w:lsdException w:name="No Spacing" w:uiPriority="1" w:qFormat="1"/>
@@ -799,6 +1583,59 @@
       <w:ind w:firstLineChars="200" w:firstLine="420"/>
     </w:pPr>
   </w:style>
+  <w:style w:type="table" w:styleId="a9">
+    <w:name w:val="Table Grid"/>
+    <w:basedOn w:val="a1"/>
+    <w:uiPriority w:val="39"/>
+    <w:qFormat/>
+    <w:rsid w:val="003D499C"/>
+    <w:rPr>
+      <w:rFonts w:ascii="Times New Roman" w:eastAsia="宋体" w:hAnsi="Times New Roman" w:cs="Times New Roman"/>
+      <w:kern w:val="0"/>
+      <w:sz w:val="20"/>
+      <w:szCs w:val="20"/>
+    </w:rPr>
+    <w:tblPr>
+      <w:tblBorders>
+        <w:top w:val="single" w:sz="4" w:space="0" w:color="auto"/>
+        <w:left w:val="single" w:sz="4" w:space="0" w:color="auto"/>
+        <w:bottom w:val="single" w:sz="4" w:space="0" w:color="auto"/>
+        <w:right w:val="single" w:sz="4" w:space="0" w:color="auto"/>
+        <w:insideH w:val="single" w:sz="4" w:space="0" w:color="auto"/>
+        <w:insideV w:val="single" w:sz="4" w:space="0" w:color="auto"/>
+      </w:tblBorders>
+    </w:tblPr>
+  </w:style>
+  <w:style w:type="paragraph" w:customStyle="1" w:styleId="Year">
+    <w:name w:val="Year"/>
+    <w:basedOn w:val="a"/>
+    <w:qFormat/>
+    <w:rsid w:val="003D499C"/>
+    <w:pPr>
+      <w:widowControl/>
+      <w:spacing w:after="80"/>
+      <w:jc w:val="right"/>
+    </w:pPr>
+    <w:rPr>
+      <w:rFonts w:ascii="Calibri" w:hAnsi="Calibri"/>
+      <w:color w:val="767171" w:themeColor="background2" w:themeShade="80"/>
+      <w:kern w:val="0"/>
+      <w:sz w:val="18"/>
+      <w:lang w:eastAsia="en-US"/>
+    </w:rPr>
+  </w:style>
+  <w:style w:type="character" w:customStyle="1" w:styleId="BoldExpanded">
+    <w:name w:val="Bold Expanded"/>
+    <w:basedOn w:val="a0"/>
+    <w:uiPriority w:val="1"/>
+    <w:qFormat/>
+    <w:rsid w:val="003D499C"/>
+    <w:rPr>
+      <w:b/>
+      <w:spacing w:val="40"/>
+      <w:lang w:val="en-US"/>
+    </w:rPr>
+  </w:style>
 </w:styles>
 </file>
 
@@ -1068,7 +1905,7 @@
 </file>
 
 <file path=customXml/itemProps1.xml><?xml version="1.0" encoding="utf-8"?>
-<ds:datastoreItem xmlns:ds="http://schemas.openxmlformats.org/officeDocument/2006/customXml" ds:itemID="{2D465E82-ADE8-4F0B-8E50-E872FB6EEE68}">
+<ds:datastoreItem xmlns:ds="http://schemas.openxmlformats.org/officeDocument/2006/customXml" ds:itemID="{A510228C-D6C9-45A8-AD12-7AC42019440E}">
   <ds:schemaRefs>
     <ds:schemaRef ds:uri="http://schemas.openxmlformats.org/officeDocument/2006/bibliography"/>
   </ds:schemaRefs>

--- a/java开发_后端开发_梁嘉辉_2019_07_31.docx
+++ b/java开发_后端开发_梁嘉辉_2019_07_31.docx
@@ -49,34 +49,47 @@
       <w:r>
         <w:t>mail：</w:t>
       </w:r>
-      <w:hyperlink r:id="rId6" w:history="1">
-        <w:r>
-          <w:rPr>
-            <w:rStyle w:val="a7"/>
-            <w:rFonts w:hint="eastAsia"/>
-          </w:rPr>
-          <w:t>memoryhourglass</w:t>
-        </w:r>
-        <w:r>
-          <w:rPr>
-            <w:rStyle w:val="a7"/>
-          </w:rPr>
-          <w:t>@</w:t>
-        </w:r>
-        <w:r>
-          <w:rPr>
-            <w:rStyle w:val="a7"/>
-            <w:rFonts w:hint="eastAsia"/>
-          </w:rPr>
-          <w:t>163</w:t>
-        </w:r>
-        <w:r>
-          <w:rPr>
-            <w:rStyle w:val="a7"/>
-          </w:rPr>
-          <w:t>.com</w:t>
-        </w:r>
-      </w:hyperlink>
+      <w:r>
+        <w:fldChar w:fldCharType="begin"/>
+      </w:r>
+      <w:r>
+        <w:instrText xml:space="preserve"> HYPERLINK "mailto:memoryhourglass@163.com" </w:instrText>
+      </w:r>
+      <w:r>
+        <w:fldChar w:fldCharType="separate"/>
+      </w:r>
+      <w:r>
+        <w:rPr>
+          <w:rStyle w:val="a7"/>
+          <w:rFonts w:hint="eastAsia"/>
+        </w:rPr>
+        <w:t>memoryhourglass</w:t>
+      </w:r>
+      <w:r>
+        <w:rPr>
+          <w:rStyle w:val="a7"/>
+        </w:rPr>
+        <w:t>@</w:t>
+      </w:r>
+      <w:r>
+        <w:rPr>
+          <w:rStyle w:val="a7"/>
+          <w:rFonts w:hint="eastAsia"/>
+        </w:rPr>
+        <w:t>163</w:t>
+      </w:r>
+      <w:r>
+        <w:rPr>
+          <w:rStyle w:val="a7"/>
+        </w:rPr>
+        <w:t>.com</w:t>
+      </w:r>
+      <w:r>
+        <w:rPr>
+          <w:rStyle w:val="a7"/>
+        </w:rPr>
+        <w:fldChar w:fldCharType="end"/>
+      </w:r>
     </w:p>
     <w:p>
       <w:r>
@@ -93,7 +106,7 @@
       <w:r>
         <w:t xml:space="preserve"> </w:t>
       </w:r>
-      <w:hyperlink r:id="rId7" w:history="1">
+      <w:hyperlink r:id="rId6" w:history="1">
         <w:r>
           <w:rPr>
             <w:rStyle w:val="a7"/>
@@ -157,7 +170,6 @@
             <w:pPr>
               <w:jc w:val="right"/>
               <w:rPr>
-                <w:rFonts w:hint="eastAsia"/>
                 <w:b/>
                 <w:sz w:val="28"/>
                 <w:szCs w:val="28"/>
@@ -297,9 +309,6 @@
           <w:p>
             <w:pPr>
               <w:jc w:val="left"/>
-              <w:rPr>
-                <w:rFonts w:hint="eastAsia"/>
-              </w:rPr>
             </w:pPr>
             <w:r>
               <w:rPr>
@@ -374,7 +383,6 @@
             <w:pPr>
               <w:jc w:val="right"/>
               <w:rPr>
-                <w:rFonts w:hint="eastAsia"/>
                 <w:b/>
                 <w:sz w:val="28"/>
                 <w:szCs w:val="28"/>
@@ -480,14 +488,22 @@
               <w:rPr>
                 <w:rFonts w:asciiTheme="majorHAnsi" w:eastAsiaTheme="majorHAnsi" w:hAnsiTheme="majorHAnsi" w:hint="eastAsia"/>
               </w:rPr>
-              <w:t>、MySQL、HTML等</w:t>
-            </w:r>
+              <w:t>、MySQL、HTML</w:t>
+            </w:r>
+            <w:r>
+              <w:rPr>
+                <w:rFonts w:asciiTheme="majorHAnsi" w:eastAsiaTheme="majorHAnsi" w:hAnsiTheme="majorHAnsi" w:hint="eastAsia"/>
+              </w:rPr>
+              <w:t>、CSS</w:t>
+            </w:r>
+            <w:bookmarkStart w:id="0" w:name="_GoBack"/>
+            <w:bookmarkEnd w:id="0"/>
           </w:p>
           <w:p>
             <w:pPr>
               <w:jc w:val="left"/>
               <w:rPr>
-                <w:rFonts w:asciiTheme="majorHAnsi" w:eastAsiaTheme="majorHAnsi" w:hAnsiTheme="majorHAnsi" w:hint="eastAsia"/>
+                <w:rFonts w:asciiTheme="majorHAnsi" w:eastAsiaTheme="majorHAnsi" w:hAnsiTheme="majorHAnsi"/>
               </w:rPr>
             </w:pPr>
             <w:r>
@@ -536,11 +552,15 @@
                 <w:rFonts w:asciiTheme="majorHAnsi" w:eastAsiaTheme="majorHAnsi" w:hAnsiTheme="majorHAnsi" w:hint="eastAsia"/>
               </w:rPr>
               <w:t>、Python</w:t>
+            </w:r>
+            <w:r>
+              <w:rPr>
+                <w:rFonts w:asciiTheme="majorHAnsi" w:eastAsiaTheme="majorHAnsi" w:hAnsiTheme="majorHAnsi" w:hint="eastAsia"/>
+              </w:rPr>
+              <w:t>、Bootstrap、JQuery</w:t>
             </w:r>
           </w:p>
         </w:tc>
-        <w:bookmarkStart w:id="0" w:name="_GoBack"/>
-        <w:bookmarkEnd w:id="0"/>
       </w:tr>
       <w:tr>
         <w:trPr>
@@ -554,7 +574,6 @@
             <w:pPr>
               <w:jc w:val="right"/>
               <w:rPr>
-                <w:rFonts w:hint="eastAsia"/>
                 <w:b/>
                 <w:sz w:val="28"/>
                 <w:szCs w:val="28"/>
@@ -653,9 +672,6 @@
           <w:p>
             <w:pPr>
               <w:jc w:val="left"/>
-              <w:rPr>
-                <w:rFonts w:hint="eastAsia"/>
-              </w:rPr>
             </w:pPr>
             <w:r>
               <w:t>G</w:t>
@@ -694,6 +710,9 @@
               <w:t>https://github.com/TheDevilfromHeaven/Spring-Boot</w:t>
             </w:r>
             <w:r>
+              <w:rPr>
+                <w:rStyle w:val="a7"/>
+              </w:rPr>
               <w:fldChar w:fldCharType="end"/>
             </w:r>
           </w:p>
@@ -711,7 +730,6 @@
             <w:pPr>
               <w:jc w:val="right"/>
               <w:rPr>
-                <w:rFonts w:hint="eastAsia"/>
                 <w:b/>
                 <w:sz w:val="28"/>
                 <w:szCs w:val="28"/>
@@ -898,7 +916,6 @@
             <w:pPr>
               <w:jc w:val="left"/>
               <w:rPr>
-                <w:rFonts w:hint="eastAsia"/>
                 <w:b/>
               </w:rPr>
             </w:pPr>
@@ -910,7 +927,6 @@
       <w:pPr>
         <w:jc w:val="left"/>
         <w:rPr>
-          <w:rFonts w:hint="eastAsia"/>
           <w:b/>
         </w:rPr>
       </w:pPr>
@@ -1905,7 +1921,7 @@
 </file>
 
 <file path=customXml/itemProps1.xml><?xml version="1.0" encoding="utf-8"?>
-<ds:datastoreItem xmlns:ds="http://schemas.openxmlformats.org/officeDocument/2006/customXml" ds:itemID="{A510228C-D6C9-45A8-AD12-7AC42019440E}">
+<ds:datastoreItem xmlns:ds="http://schemas.openxmlformats.org/officeDocument/2006/customXml" ds:itemID="{D392034E-18EB-47FA-9497-CB4CD461F6CE}">
   <ds:schemaRefs>
     <ds:schemaRef ds:uri="http://schemas.openxmlformats.org/officeDocument/2006/bibliography"/>
   </ds:schemaRefs>
